--- a/Basics.docx
+++ b/Basics.docx
@@ -10,6 +10,26 @@
         </w:numPr>
       </w:pPr>
       <w:r>
+        <w:t>Visit css tricks, paletton</w:t>
+      </w:r>
+      <w:bookmarkStart w:id="0" w:name="_GoBack"/>
+      <w:bookmarkEnd w:id="0"/>
+    </w:p>
+    <w:p>
+      <w:pPr>
+        <w:numPr>
+          <w:numId w:val="0"/>
+        </w:numPr>
+      </w:pPr>
+    </w:p>
+    <w:p>
+      <w:pPr>
+        <w:numPr>
+          <w:ilvl w:val="0"/>
+          <w:numId w:val="1"/>
+        </w:numPr>
+      </w:pPr>
+      <w:r>
         <w:t>It is Written in head tag if we want to add it in html file. Use style tag</w:t>
       </w:r>
     </w:p>
@@ -167,8 +187,54 @@
           <w:numId w:val="1"/>
         </w:numPr>
       </w:pPr>
-      <w:bookmarkStart w:id="0" w:name="_GoBack"/>
-      <w:bookmarkEnd w:id="0"/>
+      <w:r>
+        <w:t>There are 3 ways to include CSS property in html file:</w:t>
+      </w:r>
+    </w:p>
+    <w:p>
+      <w:pPr>
+        <w:numPr>
+          <w:ilvl w:val="1"/>
+          <w:numId w:val="1"/>
+        </w:numPr>
+        <w:ind w:left="840" w:leftChars="0" w:hanging="420" w:firstLineChars="0"/>
+      </w:pPr>
+      <w:r>
+        <w:t>Using style tag in head</w:t>
+      </w:r>
+    </w:p>
+    <w:p>
+      <w:pPr>
+        <w:numPr>
+          <w:ilvl w:val="1"/>
+          <w:numId w:val="1"/>
+        </w:numPr>
+        <w:ind w:left="840" w:leftChars="0" w:hanging="420" w:firstLineChars="0"/>
+      </w:pPr>
+      <w:r>
+        <w:t xml:space="preserve">Using link tag to link css file </w:t>
+      </w:r>
+    </w:p>
+    <w:p>
+      <w:pPr>
+        <w:numPr>
+          <w:ilvl w:val="1"/>
+          <w:numId w:val="1"/>
+        </w:numPr>
+        <w:ind w:left="840" w:leftChars="0" w:hanging="420" w:firstLineChars="0"/>
+      </w:pPr>
+      <w:r>
+        <w:t>Using style class attribute to style the component in body</w:t>
+      </w:r>
+    </w:p>
+    <w:p>
+      <w:pPr>
+        <w:numPr>
+          <w:ilvl w:val="0"/>
+          <w:numId w:val="1"/>
+        </w:numPr>
+        <w:ind w:left="0" w:leftChars="0" w:firstLine="0" w:firstLineChars="0"/>
+      </w:pPr>
     </w:p>
     <w:sectPr>
       <w:pgSz w:w="11906" w:h="16838"/>
@@ -184,7 +250,7 @@
 <w:numbering xmlns:wpc="http://schemas.microsoft.com/office/word/2010/wordprocessingCanvas" xmlns:mc="http://schemas.openxmlformats.org/markup-compatibility/2006" xmlns:o="urn:schemas-microsoft-com:office:office" xmlns:r="http://schemas.openxmlformats.org/officeDocument/2006/relationships" xmlns:m="http://schemas.openxmlformats.org/officeDocument/2006/math" xmlns:v="urn:schemas-microsoft-com:vml" xmlns:wp14="http://schemas.microsoft.com/office/word/2010/wordprocessingDrawing" xmlns:wp="http://schemas.openxmlformats.org/drawingml/2006/wordprocessingDrawing" xmlns:w10="urn:schemas-microsoft-com:office:word" xmlns:w="http://schemas.openxmlformats.org/wordprocessingml/2006/main" xmlns:w14="http://schemas.microsoft.com/office/word/2010/wordml" xmlns:wpg="http://schemas.microsoft.com/office/word/2010/wordprocessingGroup" xmlns:wpi="http://schemas.microsoft.com/office/word/2010/wordprocessingInk" xmlns:wne="http://schemas.microsoft.com/office/word/2006/wordml" xmlns:wps="http://schemas.microsoft.com/office/word/2010/wordprocessingShape" mc:Ignorable="w14 wp14">
   <w:abstractNum w:abstractNumId="0">
     <w:nsid w:val="BBFA512B"/>
-    <w:multiLevelType w:val="singleLevel"/>
+    <w:multiLevelType w:val="multilevel"/>
     <w:tmpl w:val="BBFA512B"/>
     <w:lvl w:ilvl="0" w:tentative="0">
       <w:start w:val="1"/>
@@ -192,6 +258,126 @@
       <w:suff w:val="space"/>
       <w:lvlText w:val="%1."/>
       <w:lvlJc w:val="left"/>
+    </w:lvl>
+    <w:lvl w:ilvl="1" w:tentative="0">
+      <w:start w:val="1"/>
+      <w:numFmt w:val="lowerLetter"/>
+      <w:lvlText w:val="%2)"/>
+      <w:lvlJc w:val="left"/>
+      <w:pPr>
+        <w:tabs>
+          <w:tab w:val="left" w:pos="840"/>
+        </w:tabs>
+        <w:ind w:left="840" w:leftChars="0" w:hanging="420" w:firstLineChars="0"/>
+      </w:pPr>
+      <w:rPr>
+        <w:rFonts w:hint="default"/>
+      </w:rPr>
+    </w:lvl>
+    <w:lvl w:ilvl="2" w:tentative="0">
+      <w:start w:val="1"/>
+      <w:numFmt w:val="lowerRoman"/>
+      <w:lvlText w:val="%3."/>
+      <w:lvlJc w:val="left"/>
+      <w:pPr>
+        <w:tabs>
+          <w:tab w:val="left" w:pos="1260"/>
+        </w:tabs>
+        <w:ind w:left="1260" w:leftChars="0" w:hanging="420" w:firstLineChars="0"/>
+      </w:pPr>
+      <w:rPr>
+        <w:rFonts w:hint="default"/>
+      </w:rPr>
+    </w:lvl>
+    <w:lvl w:ilvl="3" w:tentative="0">
+      <w:start w:val="1"/>
+      <w:numFmt w:val="decimal"/>
+      <w:lvlText w:val="%4."/>
+      <w:lvlJc w:val="left"/>
+      <w:pPr>
+        <w:tabs>
+          <w:tab w:val="left" w:pos="1680"/>
+        </w:tabs>
+        <w:ind w:left="1680" w:leftChars="0" w:hanging="420" w:firstLineChars="0"/>
+      </w:pPr>
+      <w:rPr>
+        <w:rFonts w:hint="default"/>
+      </w:rPr>
+    </w:lvl>
+    <w:lvl w:ilvl="4" w:tentative="0">
+      <w:start w:val="1"/>
+      <w:numFmt w:val="lowerLetter"/>
+      <w:lvlText w:val="%5)"/>
+      <w:lvlJc w:val="left"/>
+      <w:pPr>
+        <w:tabs>
+          <w:tab w:val="left" w:pos="2100"/>
+        </w:tabs>
+        <w:ind w:left="2100" w:leftChars="0" w:hanging="420" w:firstLineChars="0"/>
+      </w:pPr>
+      <w:rPr>
+        <w:rFonts w:hint="default"/>
+      </w:rPr>
+    </w:lvl>
+    <w:lvl w:ilvl="5" w:tentative="0">
+      <w:start w:val="1"/>
+      <w:numFmt w:val="lowerRoman"/>
+      <w:lvlText w:val="%6."/>
+      <w:lvlJc w:val="left"/>
+      <w:pPr>
+        <w:tabs>
+          <w:tab w:val="left" w:pos="2520"/>
+        </w:tabs>
+        <w:ind w:left="2520" w:leftChars="0" w:hanging="420" w:firstLineChars="0"/>
+      </w:pPr>
+      <w:rPr>
+        <w:rFonts w:hint="default"/>
+      </w:rPr>
+    </w:lvl>
+    <w:lvl w:ilvl="6" w:tentative="0">
+      <w:start w:val="1"/>
+      <w:numFmt w:val="decimal"/>
+      <w:lvlText w:val="%7."/>
+      <w:lvlJc w:val="left"/>
+      <w:pPr>
+        <w:tabs>
+          <w:tab w:val="left" w:pos="2940"/>
+        </w:tabs>
+        <w:ind w:left="2940" w:leftChars="0" w:hanging="420" w:firstLineChars="0"/>
+      </w:pPr>
+      <w:rPr>
+        <w:rFonts w:hint="default"/>
+      </w:rPr>
+    </w:lvl>
+    <w:lvl w:ilvl="7" w:tentative="0">
+      <w:start w:val="1"/>
+      <w:numFmt w:val="lowerLetter"/>
+      <w:lvlText w:val="%8)"/>
+      <w:lvlJc w:val="left"/>
+      <w:pPr>
+        <w:tabs>
+          <w:tab w:val="left" w:pos="3360"/>
+        </w:tabs>
+        <w:ind w:left="3360" w:leftChars="0" w:hanging="420" w:firstLineChars="0"/>
+      </w:pPr>
+      <w:rPr>
+        <w:rFonts w:hint="default"/>
+      </w:rPr>
+    </w:lvl>
+    <w:lvl w:ilvl="8" w:tentative="0">
+      <w:start w:val="1"/>
+      <w:numFmt w:val="lowerRoman"/>
+      <w:lvlText w:val="%9."/>
+      <w:lvlJc w:val="left"/>
+      <w:pPr>
+        <w:tabs>
+          <w:tab w:val="left" w:pos="3780"/>
+        </w:tabs>
+        <w:ind w:left="3780" w:leftChars="0" w:hanging="420" w:firstLineChars="0"/>
+      </w:pPr>
+      <w:rPr>
+        <w:rFonts w:hint="default"/>
+      </w:rPr>
     </w:lvl>
   </w:abstractNum>
   <w:num w:numId="1">
@@ -205,7 +391,7 @@
   <w:docDefaults>
     <w:rPrDefault>
       <w:rPr>
-        <w:rFonts w:asciiTheme="minorHAnsi" w:hAnsiTheme="minorHAnsi" w:eastAsiaTheme="minorEastAsia" w:cstheme="minorBidi"/>
+        <w:rFonts w:ascii="Times New Roman" w:hAnsi="Times New Roman" w:eastAsia="SimSun" w:cs="Times New Roman"/>
       </w:rPr>
     </w:rPrDefault>
   </w:docDefaults>

--- a/Basics.docx
+++ b/Basics.docx
@@ -10,10 +10,8 @@
         </w:numPr>
       </w:pPr>
       <w:r>
-        <w:t>Visit css tricks, paletton</w:t>
-      </w:r>
-      <w:bookmarkStart w:id="0" w:name="_GoBack"/>
-      <w:bookmarkEnd w:id="0"/>
+        <w:t>Visit css tricks, paletton, w3schools/selectors, Specificity calculator</w:t>
+      </w:r>
     </w:p>
     <w:p>
       <w:pPr>
@@ -235,6 +233,200 @@
         </w:numPr>
         <w:ind w:left="0" w:leftChars="0" w:firstLine="0" w:firstLineChars="0"/>
       </w:pPr>
+      <w:r>
+        <w:t xml:space="preserve"> Selector:</w:t>
+      </w:r>
+    </w:p>
+    <w:p>
+      <w:pPr>
+        <w:numPr>
+          <w:ilvl w:val="1"/>
+          <w:numId w:val="1"/>
+        </w:numPr>
+        <w:ind w:left="840" w:leftChars="0" w:hanging="420" w:firstLineChars="0"/>
+      </w:pPr>
+      <w:r>
+        <w:t>.Class</w:t>
+      </w:r>
+    </w:p>
+    <w:p>
+      <w:pPr>
+        <w:numPr>
+          <w:ilvl w:val="1"/>
+          <w:numId w:val="1"/>
+        </w:numPr>
+        <w:ind w:left="840" w:leftChars="0" w:hanging="420" w:firstLineChars="0"/>
+      </w:pPr>
+      <w:r>
+        <w:t>#id</w:t>
+      </w:r>
+    </w:p>
+    <w:p>
+      <w:pPr>
+        <w:numPr>
+          <w:ilvl w:val="1"/>
+          <w:numId w:val="1"/>
+        </w:numPr>
+        <w:ind w:left="840" w:leftChars="0" w:hanging="420" w:firstLineChars="0"/>
+      </w:pPr>
+      <w:r>
+        <w:t>*</w:t>
+      </w:r>
+    </w:p>
+    <w:p>
+      <w:pPr>
+        <w:numPr>
+          <w:ilvl w:val="1"/>
+          <w:numId w:val="1"/>
+        </w:numPr>
+        <w:ind w:left="840" w:leftChars="0" w:hanging="420" w:firstLineChars="0"/>
+      </w:pPr>
+      <w:r>
+        <w:t>Element, element : means apply same property to all elements</w:t>
+      </w:r>
+    </w:p>
+    <w:p>
+      <w:pPr>
+        <w:numPr>
+          <w:ilvl w:val="1"/>
+          <w:numId w:val="1"/>
+        </w:numPr>
+        <w:ind w:left="840" w:leftChars="0" w:hanging="420" w:firstLineChars="0"/>
+      </w:pPr>
+      <w:r>
+        <w:t>Element1  element2: means apply the property to those element2 which are wrapped around element1</w:t>
+      </w:r>
+    </w:p>
+    <w:p>
+      <w:pPr>
+        <w:numPr>
+          <w:ilvl w:val="1"/>
+          <w:numId w:val="1"/>
+        </w:numPr>
+        <w:ind w:left="840" w:leftChars="0" w:hanging="420" w:firstLineChars="0"/>
+      </w:pPr>
+      <w:r>
+        <w:t>Element1&gt; element2: means apply property to those element2 which have element1 as a parent</w:t>
+      </w:r>
+    </w:p>
+    <w:p>
+      <w:pPr>
+        <w:numPr>
+          <w:ilvl w:val="1"/>
+          <w:numId w:val="1"/>
+        </w:numPr>
+        <w:ind w:left="840" w:leftChars="0" w:hanging="420" w:firstLineChars="0"/>
+      </w:pPr>
+      <w:r>
+        <w:t>Element1 + element2: means select any element2 that is just present after element1</w:t>
+      </w:r>
+    </w:p>
+    <w:p>
+      <w:pPr>
+        <w:numPr>
+          <w:ilvl w:val="1"/>
+          <w:numId w:val="1"/>
+        </w:numPr>
+        <w:ind w:left="840" w:leftChars="0" w:hanging="420" w:firstLineChars="0"/>
+      </w:pPr>
+      <w:r>
+        <w:t>:hover : the property will be shown to the element when we drag cursor to that area</w:t>
+      </w:r>
+    </w:p>
+    <w:p>
+      <w:pPr>
+        <w:numPr>
+          <w:ilvl w:val="1"/>
+          <w:numId w:val="1"/>
+        </w:numPr>
+        <w:ind w:left="840" w:leftChars="0" w:hanging="420" w:firstLineChars="0"/>
+      </w:pPr>
+      <w:r>
+        <w:t>:last-child: the property will be applied to the last child only of that element</w:t>
+      </w:r>
+    </w:p>
+    <w:p>
+      <w:pPr>
+        <w:numPr>
+          <w:ilvl w:val="1"/>
+          <w:numId w:val="1"/>
+        </w:numPr>
+        <w:ind w:left="840" w:leftChars="0" w:hanging="420" w:firstLineChars="0"/>
+      </w:pPr>
+      <w:r>
+        <w:t>:first-child:</w:t>
+      </w:r>
+    </w:p>
+    <w:p>
+      <w:pPr>
+        <w:numPr>
+          <w:ilvl w:val="1"/>
+          <w:numId w:val="1"/>
+        </w:numPr>
+        <w:ind w:left="840" w:leftChars="0" w:hanging="420" w:firstLineChars="0"/>
+      </w:pPr>
+      <w:r>
+        <w:t>!important: overrides all other property and makes that property the superior. It is added after the property: value !important;</w:t>
+      </w:r>
+    </w:p>
+    <w:p>
+      <w:pPr>
+        <w:numPr>
+          <w:ilvl w:val="0"/>
+          <w:numId w:val="1"/>
+        </w:numPr>
+        <w:ind w:left="0" w:leftChars="0" w:firstLine="0" w:firstLineChars="0"/>
+      </w:pPr>
+      <w:r>
+        <w:t>Selectors win out in cascade depends on:</w:t>
+      </w:r>
+    </w:p>
+    <w:p>
+      <w:pPr>
+        <w:numPr>
+          <w:ilvl w:val="1"/>
+          <w:numId w:val="1"/>
+        </w:numPr>
+        <w:ind w:left="840" w:leftChars="0" w:hanging="420" w:firstLineChars="0"/>
+      </w:pPr>
+      <w:r>
+        <w:t>Specificity</w:t>
+      </w:r>
+    </w:p>
+    <w:p>
+      <w:pPr>
+        <w:numPr>
+          <w:ilvl w:val="1"/>
+          <w:numId w:val="1"/>
+        </w:numPr>
+        <w:ind w:left="840" w:leftChars="0" w:hanging="420" w:firstLineChars="0"/>
+      </w:pPr>
+      <w:r>
+        <w:t>Importance</w:t>
+      </w:r>
+    </w:p>
+    <w:p>
+      <w:pPr>
+        <w:numPr>
+          <w:ilvl w:val="1"/>
+          <w:numId w:val="1"/>
+        </w:numPr>
+        <w:ind w:left="840" w:leftChars="0" w:hanging="420" w:firstLineChars="0"/>
+      </w:pPr>
+      <w:r>
+        <w:t>Source order</w:t>
+      </w:r>
+    </w:p>
+    <w:p>
+      <w:pPr>
+        <w:numPr>
+          <w:ilvl w:val="0"/>
+          <w:numId w:val="1"/>
+        </w:numPr>
+        <w:ind w:left="0" w:leftChars="0" w:firstLine="0" w:firstLineChars="0"/>
+      </w:pPr>
+      <w:bookmarkStart w:id="0" w:name="_GoBack"/>
+      <w:bookmarkEnd w:id="0"/>
     </w:p>
     <w:sectPr>
       <w:pgSz w:w="11906" w:h="16838"/>

--- a/Basics.docx
+++ b/Basics.docx
@@ -8,8 +8,16 @@
           <w:ilvl w:val="0"/>
           <w:numId w:val="1"/>
         </w:numPr>
-      </w:pPr>
-      <w:r>
+        <w:rPr>
+          <w:sz w:val="24"/>
+          <w:szCs w:val="24"/>
+        </w:rPr>
+      </w:pPr>
+      <w:r>
+        <w:rPr>
+          <w:sz w:val="24"/>
+          <w:szCs w:val="24"/>
+        </w:rPr>
         <w:t>Visit css tricks, paletton, w3schools/selectors, Specificity calculator</w:t>
       </w:r>
     </w:p>
@@ -18,16 +26,28 @@
         <w:numPr>
           <w:numId w:val="0"/>
         </w:numPr>
-      </w:pPr>
-    </w:p>
-    <w:p>
-      <w:pPr>
-        <w:numPr>
-          <w:ilvl w:val="0"/>
-          <w:numId w:val="1"/>
-        </w:numPr>
-      </w:pPr>
-      <w:r>
+        <w:rPr>
+          <w:sz w:val="24"/>
+          <w:szCs w:val="24"/>
+        </w:rPr>
+      </w:pPr>
+    </w:p>
+    <w:p>
+      <w:pPr>
+        <w:numPr>
+          <w:ilvl w:val="0"/>
+          <w:numId w:val="1"/>
+        </w:numPr>
+        <w:rPr>
+          <w:sz w:val="24"/>
+          <w:szCs w:val="24"/>
+        </w:rPr>
+      </w:pPr>
+      <w:r>
+        <w:rPr>
+          <w:sz w:val="24"/>
+          <w:szCs w:val="24"/>
+        </w:rPr>
         <w:t>It is Written in head tag if we want to add it in html file. Use style tag</w:t>
       </w:r>
     </w:p>
@@ -37,22 +57,38 @@
           <w:ilvl w:val="0"/>
           <w:numId w:val="1"/>
         </w:numPr>
-      </w:pPr>
-      <w:r>
+        <w:rPr>
+          <w:sz w:val="24"/>
+          <w:szCs w:val="24"/>
+        </w:rPr>
+      </w:pPr>
+      <w:r>
+        <w:rPr>
+          <w:sz w:val="24"/>
+          <w:szCs w:val="24"/>
+        </w:rPr>
         <w:t>To add a relative file href=</w:t>
       </w:r>
       <w:r>
         <w:rPr>
           <w:rFonts w:hint="default"/>
+          <w:sz w:val="24"/>
+          <w:szCs w:val="24"/>
         </w:rPr>
         <w:t>”</w:t>
       </w:r>
       <w:r>
+        <w:rPr>
+          <w:sz w:val="24"/>
+          <w:szCs w:val="24"/>
+        </w:rPr>
         <w:t>./path</w:t>
       </w:r>
       <w:r>
         <w:rPr>
           <w:rFonts w:hint="default"/>
+          <w:sz w:val="24"/>
+          <w:szCs w:val="24"/>
         </w:rPr>
         <w:t>”</w:t>
       </w:r>
@@ -63,8 +99,16 @@
           <w:ilvl w:val="0"/>
           <w:numId w:val="1"/>
         </w:numPr>
-      </w:pPr>
-      <w:r>
+        <w:rPr>
+          <w:sz w:val="24"/>
+          <w:szCs w:val="24"/>
+        </w:rPr>
+      </w:pPr>
+      <w:r>
+        <w:rPr>
+          <w:sz w:val="24"/>
+          <w:szCs w:val="24"/>
+        </w:rPr>
         <w:t>We can select an element by class, tag, id as selectors in CSS file</w:t>
       </w:r>
     </w:p>
@@ -74,8 +118,16 @@
           <w:ilvl w:val="0"/>
           <w:numId w:val="1"/>
         </w:numPr>
-      </w:pPr>
-      <w:r>
+        <w:rPr>
+          <w:sz w:val="24"/>
+          <w:szCs w:val="24"/>
+        </w:rPr>
+      </w:pPr>
+      <w:r>
+        <w:rPr>
+          <w:sz w:val="24"/>
+          <w:szCs w:val="24"/>
+        </w:rPr>
         <w:t>&lt;p&gt; tag as a selector =p</w:t>
       </w:r>
     </w:p>
@@ -85,8 +137,16 @@
           <w:ilvl w:val="0"/>
           <w:numId w:val="1"/>
         </w:numPr>
-      </w:pPr>
-      <w:r>
+        <w:rPr>
+          <w:sz w:val="24"/>
+          <w:szCs w:val="24"/>
+        </w:rPr>
+      </w:pPr>
+      <w:r>
+        <w:rPr>
+          <w:sz w:val="24"/>
+          <w:szCs w:val="24"/>
+        </w:rPr>
         <w:t xml:space="preserve">Class as a selector = .class </w:t>
       </w:r>
     </w:p>
@@ -96,8 +156,16 @@
           <w:ilvl w:val="0"/>
           <w:numId w:val="1"/>
         </w:numPr>
-      </w:pPr>
-      <w:r>
+        <w:rPr>
+          <w:sz w:val="24"/>
+          <w:szCs w:val="24"/>
+        </w:rPr>
+      </w:pPr>
+      <w:r>
+        <w:rPr>
+          <w:sz w:val="24"/>
+          <w:szCs w:val="24"/>
+        </w:rPr>
         <w:t>Id tag as a selector= #id</w:t>
       </w:r>
     </w:p>
@@ -107,8 +175,16 @@
           <w:ilvl w:val="0"/>
           <w:numId w:val="1"/>
         </w:numPr>
-      </w:pPr>
-      <w:r>
+        <w:rPr>
+          <w:sz w:val="24"/>
+          <w:szCs w:val="24"/>
+        </w:rPr>
+      </w:pPr>
+      <w:r>
+        <w:rPr>
+          <w:sz w:val="24"/>
+          <w:szCs w:val="24"/>
+        </w:rPr>
         <w:t>Class selector will override the tag selector</w:t>
       </w:r>
     </w:p>
@@ -118,8 +194,16 @@
           <w:ilvl w:val="0"/>
           <w:numId w:val="1"/>
         </w:numPr>
-      </w:pPr>
-      <w:r>
+        <w:rPr>
+          <w:sz w:val="24"/>
+          <w:szCs w:val="24"/>
+        </w:rPr>
+      </w:pPr>
+      <w:r>
+        <w:rPr>
+          <w:sz w:val="24"/>
+          <w:szCs w:val="24"/>
+        </w:rPr>
         <w:t>We can add multiple class name to one element in html by separating them through space this will help us to create multiple style effects</w:t>
       </w:r>
     </w:p>
@@ -129,8 +213,16 @@
           <w:ilvl w:val="0"/>
           <w:numId w:val="1"/>
         </w:numPr>
-      </w:pPr>
-      <w:r>
+        <w:rPr>
+          <w:sz w:val="24"/>
+          <w:szCs w:val="24"/>
+        </w:rPr>
+      </w:pPr>
+      <w:r>
+        <w:rPr>
+          <w:sz w:val="24"/>
+          <w:szCs w:val="24"/>
+        </w:rPr>
         <w:t>Different elements can have same class but id is unique and is unique for every element</w:t>
       </w:r>
     </w:p>
@@ -140,8 +232,16 @@
           <w:ilvl w:val="0"/>
           <w:numId w:val="1"/>
         </w:numPr>
-      </w:pPr>
-      <w:r>
+        <w:rPr>
+          <w:sz w:val="24"/>
+          <w:szCs w:val="24"/>
+        </w:rPr>
+      </w:pPr>
+      <w:r>
+        <w:rPr>
+          <w:sz w:val="24"/>
+          <w:szCs w:val="24"/>
+        </w:rPr>
         <w:t>With !important will make it the more preferred than others</w:t>
       </w:r>
     </w:p>
@@ -151,8 +251,16 @@
           <w:ilvl w:val="0"/>
           <w:numId w:val="1"/>
         </w:numPr>
-      </w:pPr>
-      <w:r>
+        <w:rPr>
+          <w:sz w:val="24"/>
+          <w:szCs w:val="24"/>
+        </w:rPr>
+      </w:pPr>
+      <w:r>
+        <w:rPr>
+          <w:sz w:val="24"/>
+          <w:szCs w:val="24"/>
+        </w:rPr>
         <w:t>The default typeface in html is times new roman</w:t>
       </w:r>
     </w:p>
@@ -162,8 +270,16 @@
           <w:ilvl w:val="0"/>
           <w:numId w:val="1"/>
         </w:numPr>
-      </w:pPr>
-      <w:r>
+        <w:rPr>
+          <w:sz w:val="24"/>
+          <w:szCs w:val="24"/>
+        </w:rPr>
+      </w:pPr>
+      <w:r>
+        <w:rPr>
+          <w:sz w:val="24"/>
+          <w:szCs w:val="24"/>
+        </w:rPr>
         <w:t>Text-align aligns the tag content with respect to the parent tag</w:t>
       </w:r>
     </w:p>
@@ -173,8 +289,16 @@
           <w:ilvl w:val="0"/>
           <w:numId w:val="1"/>
         </w:numPr>
-      </w:pPr>
-      <w:r>
+        <w:rPr>
+          <w:sz w:val="24"/>
+          <w:szCs w:val="24"/>
+        </w:rPr>
+      </w:pPr>
+      <w:r>
+        <w:rPr>
+          <w:sz w:val="24"/>
+          <w:szCs w:val="24"/>
+        </w:rPr>
         <w:t>Default parent is browser.</w:t>
       </w:r>
     </w:p>
@@ -184,8 +308,16 @@
           <w:ilvl w:val="0"/>
           <w:numId w:val="1"/>
         </w:numPr>
-      </w:pPr>
-      <w:r>
+        <w:rPr>
+          <w:sz w:val="24"/>
+          <w:szCs w:val="24"/>
+        </w:rPr>
+      </w:pPr>
+      <w:r>
+        <w:rPr>
+          <w:sz w:val="24"/>
+          <w:szCs w:val="24"/>
+        </w:rPr>
         <w:t>There are 3 ways to include CSS property in html file:</w:t>
       </w:r>
     </w:p>
@@ -196,8 +328,16 @@
           <w:numId w:val="1"/>
         </w:numPr>
         <w:ind w:left="840" w:leftChars="0" w:hanging="420" w:firstLineChars="0"/>
-      </w:pPr>
-      <w:r>
+        <w:rPr>
+          <w:sz w:val="24"/>
+          <w:szCs w:val="24"/>
+        </w:rPr>
+      </w:pPr>
+      <w:r>
+        <w:rPr>
+          <w:sz w:val="24"/>
+          <w:szCs w:val="24"/>
+        </w:rPr>
         <w:t>Using style tag in head</w:t>
       </w:r>
     </w:p>
@@ -208,8 +348,16 @@
           <w:numId w:val="1"/>
         </w:numPr>
         <w:ind w:left="840" w:leftChars="0" w:hanging="420" w:firstLineChars="0"/>
-      </w:pPr>
-      <w:r>
+        <w:rPr>
+          <w:sz w:val="24"/>
+          <w:szCs w:val="24"/>
+        </w:rPr>
+      </w:pPr>
+      <w:r>
+        <w:rPr>
+          <w:sz w:val="24"/>
+          <w:szCs w:val="24"/>
+        </w:rPr>
         <w:t xml:space="preserve">Using link tag to link css file </w:t>
       </w:r>
     </w:p>
@@ -220,8 +368,16 @@
           <w:numId w:val="1"/>
         </w:numPr>
         <w:ind w:left="840" w:leftChars="0" w:hanging="420" w:firstLineChars="0"/>
-      </w:pPr>
-      <w:r>
+        <w:rPr>
+          <w:sz w:val="24"/>
+          <w:szCs w:val="24"/>
+        </w:rPr>
+      </w:pPr>
+      <w:r>
+        <w:rPr>
+          <w:sz w:val="24"/>
+          <w:szCs w:val="24"/>
+        </w:rPr>
         <w:t>Using style class attribute to style the component in body</w:t>
       </w:r>
     </w:p>
@@ -232,8 +388,16 @@
           <w:numId w:val="1"/>
         </w:numPr>
         <w:ind w:left="0" w:leftChars="0" w:firstLine="0" w:firstLineChars="0"/>
-      </w:pPr>
-      <w:r>
+        <w:rPr>
+          <w:sz w:val="24"/>
+          <w:szCs w:val="24"/>
+        </w:rPr>
+      </w:pPr>
+      <w:r>
+        <w:rPr>
+          <w:sz w:val="24"/>
+          <w:szCs w:val="24"/>
+        </w:rPr>
         <w:t xml:space="preserve"> Selector:</w:t>
       </w:r>
     </w:p>
@@ -244,8 +408,16 @@
           <w:numId w:val="1"/>
         </w:numPr>
         <w:ind w:left="840" w:leftChars="0" w:hanging="420" w:firstLineChars="0"/>
-      </w:pPr>
-      <w:r>
+        <w:rPr>
+          <w:sz w:val="24"/>
+          <w:szCs w:val="24"/>
+        </w:rPr>
+      </w:pPr>
+      <w:r>
+        <w:rPr>
+          <w:sz w:val="24"/>
+          <w:szCs w:val="24"/>
+        </w:rPr>
         <w:t>.Class</w:t>
       </w:r>
     </w:p>
@@ -256,8 +428,16 @@
           <w:numId w:val="1"/>
         </w:numPr>
         <w:ind w:left="840" w:leftChars="0" w:hanging="420" w:firstLineChars="0"/>
-      </w:pPr>
-      <w:r>
+        <w:rPr>
+          <w:sz w:val="24"/>
+          <w:szCs w:val="24"/>
+        </w:rPr>
+      </w:pPr>
+      <w:r>
+        <w:rPr>
+          <w:sz w:val="24"/>
+          <w:szCs w:val="24"/>
+        </w:rPr>
         <w:t>#id</w:t>
       </w:r>
     </w:p>
@@ -268,8 +448,16 @@
           <w:numId w:val="1"/>
         </w:numPr>
         <w:ind w:left="840" w:leftChars="0" w:hanging="420" w:firstLineChars="0"/>
-      </w:pPr>
-      <w:r>
+        <w:rPr>
+          <w:sz w:val="24"/>
+          <w:szCs w:val="24"/>
+        </w:rPr>
+      </w:pPr>
+      <w:r>
+        <w:rPr>
+          <w:sz w:val="24"/>
+          <w:szCs w:val="24"/>
+        </w:rPr>
         <w:t>*</w:t>
       </w:r>
     </w:p>
@@ -280,8 +468,16 @@
           <w:numId w:val="1"/>
         </w:numPr>
         <w:ind w:left="840" w:leftChars="0" w:hanging="420" w:firstLineChars="0"/>
-      </w:pPr>
-      <w:r>
+        <w:rPr>
+          <w:sz w:val="24"/>
+          <w:szCs w:val="24"/>
+        </w:rPr>
+      </w:pPr>
+      <w:r>
+        <w:rPr>
+          <w:sz w:val="24"/>
+          <w:szCs w:val="24"/>
+        </w:rPr>
         <w:t>Element, element : means apply same property to all elements</w:t>
       </w:r>
     </w:p>
@@ -292,8 +488,16 @@
           <w:numId w:val="1"/>
         </w:numPr>
         <w:ind w:left="840" w:leftChars="0" w:hanging="420" w:firstLineChars="0"/>
-      </w:pPr>
-      <w:r>
+        <w:rPr>
+          <w:sz w:val="24"/>
+          <w:szCs w:val="24"/>
+        </w:rPr>
+      </w:pPr>
+      <w:r>
+        <w:rPr>
+          <w:sz w:val="24"/>
+          <w:szCs w:val="24"/>
+        </w:rPr>
         <w:t>Element1  element2: means apply the property to those element2 which are wrapped around element1</w:t>
       </w:r>
     </w:p>
@@ -304,8 +508,16 @@
           <w:numId w:val="1"/>
         </w:numPr>
         <w:ind w:left="840" w:leftChars="0" w:hanging="420" w:firstLineChars="0"/>
-      </w:pPr>
-      <w:r>
+        <w:rPr>
+          <w:sz w:val="24"/>
+          <w:szCs w:val="24"/>
+        </w:rPr>
+      </w:pPr>
+      <w:r>
+        <w:rPr>
+          <w:sz w:val="24"/>
+          <w:szCs w:val="24"/>
+        </w:rPr>
         <w:t>Element1&gt; element2: means apply property to those element2 which have element1 as a parent</w:t>
       </w:r>
     </w:p>
@@ -316,8 +528,16 @@
           <w:numId w:val="1"/>
         </w:numPr>
         <w:ind w:left="840" w:leftChars="0" w:hanging="420" w:firstLineChars="0"/>
-      </w:pPr>
-      <w:r>
+        <w:rPr>
+          <w:sz w:val="24"/>
+          <w:szCs w:val="24"/>
+        </w:rPr>
+      </w:pPr>
+      <w:r>
+        <w:rPr>
+          <w:sz w:val="24"/>
+          <w:szCs w:val="24"/>
+        </w:rPr>
         <w:t>Element1 + element2: means select any element2 that is just present after element1</w:t>
       </w:r>
     </w:p>
@@ -328,8 +548,16 @@
           <w:numId w:val="1"/>
         </w:numPr>
         <w:ind w:left="840" w:leftChars="0" w:hanging="420" w:firstLineChars="0"/>
-      </w:pPr>
-      <w:r>
+        <w:rPr>
+          <w:sz w:val="24"/>
+          <w:szCs w:val="24"/>
+        </w:rPr>
+      </w:pPr>
+      <w:r>
+        <w:rPr>
+          <w:sz w:val="24"/>
+          <w:szCs w:val="24"/>
+        </w:rPr>
         <w:t>:hover : the property will be shown to the element when we drag cursor to that area</w:t>
       </w:r>
     </w:p>
@@ -340,8 +568,16 @@
           <w:numId w:val="1"/>
         </w:numPr>
         <w:ind w:left="840" w:leftChars="0" w:hanging="420" w:firstLineChars="0"/>
-      </w:pPr>
-      <w:r>
+        <w:rPr>
+          <w:sz w:val="24"/>
+          <w:szCs w:val="24"/>
+        </w:rPr>
+      </w:pPr>
+      <w:r>
+        <w:rPr>
+          <w:sz w:val="24"/>
+          <w:szCs w:val="24"/>
+        </w:rPr>
         <w:t>:last-child: the property will be applied to the last child only of that element</w:t>
       </w:r>
     </w:p>
@@ -352,8 +588,16 @@
           <w:numId w:val="1"/>
         </w:numPr>
         <w:ind w:left="840" w:leftChars="0" w:hanging="420" w:firstLineChars="0"/>
-      </w:pPr>
-      <w:r>
+        <w:rPr>
+          <w:sz w:val="24"/>
+          <w:szCs w:val="24"/>
+        </w:rPr>
+      </w:pPr>
+      <w:r>
+        <w:rPr>
+          <w:sz w:val="24"/>
+          <w:szCs w:val="24"/>
+        </w:rPr>
         <w:t>:first-child:</w:t>
       </w:r>
     </w:p>
@@ -364,20 +608,48 @@
           <w:numId w:val="1"/>
         </w:numPr>
         <w:ind w:left="840" w:leftChars="0" w:hanging="420" w:firstLineChars="0"/>
-      </w:pPr>
-      <w:r>
+        <w:rPr>
+          <w:sz w:val="24"/>
+          <w:szCs w:val="24"/>
+        </w:rPr>
+      </w:pPr>
+      <w:r>
+        <w:rPr>
+          <w:sz w:val="24"/>
+          <w:szCs w:val="24"/>
+        </w:rPr>
         <w:t>!important: overrides all other property and makes that property the superior. It is added after the property: value !important;</w:t>
       </w:r>
     </w:p>
     <w:p>
       <w:pPr>
         <w:numPr>
+          <w:numId w:val="0"/>
+        </w:numPr>
+        <w:ind w:left="420" w:leftChars="0"/>
+        <w:rPr>
+          <w:sz w:val="24"/>
+          <w:szCs w:val="24"/>
+        </w:rPr>
+      </w:pPr>
+    </w:p>
+    <w:p>
+      <w:pPr>
+        <w:numPr>
           <w:ilvl w:val="0"/>
           <w:numId w:val="1"/>
         </w:numPr>
         <w:ind w:left="0" w:leftChars="0" w:firstLine="0" w:firstLineChars="0"/>
-      </w:pPr>
-      <w:r>
+        <w:rPr>
+          <w:sz w:val="24"/>
+          <w:szCs w:val="24"/>
+        </w:rPr>
+      </w:pPr>
+      <w:r>
+        <w:rPr>
+          <w:sz w:val="24"/>
+          <w:szCs w:val="24"/>
+        </w:rPr>
         <w:t>Selectors win out in cascade depends on:</w:t>
       </w:r>
     </w:p>
@@ -388,8 +660,16 @@
           <w:numId w:val="1"/>
         </w:numPr>
         <w:ind w:left="840" w:leftChars="0" w:hanging="420" w:firstLineChars="0"/>
-      </w:pPr>
-      <w:r>
+        <w:rPr>
+          <w:sz w:val="24"/>
+          <w:szCs w:val="24"/>
+        </w:rPr>
+      </w:pPr>
+      <w:r>
+        <w:rPr>
+          <w:sz w:val="24"/>
+          <w:szCs w:val="24"/>
+        </w:rPr>
         <w:t>Specificity</w:t>
       </w:r>
     </w:p>
@@ -400,8 +680,16 @@
           <w:numId w:val="1"/>
         </w:numPr>
         <w:ind w:left="840" w:leftChars="0" w:hanging="420" w:firstLineChars="0"/>
-      </w:pPr>
-      <w:r>
+        <w:rPr>
+          <w:sz w:val="24"/>
+          <w:szCs w:val="24"/>
+        </w:rPr>
+      </w:pPr>
+      <w:r>
+        <w:rPr>
+          <w:sz w:val="24"/>
+          <w:szCs w:val="24"/>
+        </w:rPr>
         <w:t>Importance</w:t>
       </w:r>
     </w:p>
@@ -412,18 +700,36 @@
           <w:numId w:val="1"/>
         </w:numPr>
         <w:ind w:left="840" w:leftChars="0" w:hanging="420" w:firstLineChars="0"/>
-      </w:pPr>
-      <w:r>
+        <w:rPr>
+          <w:sz w:val="24"/>
+          <w:szCs w:val="24"/>
+        </w:rPr>
+      </w:pPr>
+      <w:r>
+        <w:rPr>
+          <w:sz w:val="24"/>
+          <w:szCs w:val="24"/>
+        </w:rPr>
         <w:t>Source order</w:t>
       </w:r>
     </w:p>
     <w:p>
       <w:pPr>
-        <w:numPr>
-          <w:ilvl w:val="0"/>
-          <w:numId w:val="1"/>
-        </w:numPr>
-        <w:ind w:left="0" w:leftChars="0" w:firstLine="0" w:firstLineChars="0"/>
+        <w:rPr>
+          <w:sz w:val="24"/>
+          <w:szCs w:val="24"/>
+        </w:rPr>
+      </w:pPr>
+    </w:p>
+    <w:p>
+      <w:pPr>
+        <w:numPr>
+          <w:numId w:val="0"/>
+        </w:numPr>
+        <w:rPr>
+          <w:sz w:val="24"/>
+          <w:szCs w:val="24"/>
+        </w:rPr>
       </w:pPr>
       <w:bookmarkStart w:id="0" w:name="_GoBack"/>
       <w:bookmarkEnd w:id="0"/>
